--- a/Docs/Map.docx
+++ b/Docs/Map.docx
@@ -67,15 +67,125 @@
       <w:pPr>
         <w:jc w:val="left"/>
         <w:rPr>
-          <w:color w:val="F2F2F2" w:themeColor="background1" w:themeShade="F2"/>
-        </w:rPr>
-      </w:pPr>
-      <w:r>
-        <w:rPr>
-          <w:rFonts w:hint="eastAsia"/>
-          <w:color w:val="F2F2F2" w:themeColor="background1" w:themeShade="F2"/>
-        </w:rPr>
-        <w:t xml:space="preserve">트리 형태로 </w:t>
+          <w:rFonts w:hint="eastAsia"/>
+          <w:strike/>
+          <w:color w:val="F2F2F2" w:themeColor="background1" w:themeShade="F2"/>
+          <w:u w:val="single"/>
+        </w:rPr>
+      </w:pPr>
+      <w:r>
+        <w:rPr>
+          <w:rFonts w:hint="eastAsia"/>
+          <w:color w:val="F2F2F2" w:themeColor="background1" w:themeShade="F2"/>
+        </w:rPr>
+        <w:t>서브 레벨</w:t>
+      </w:r>
+      <w:r>
+        <w:rPr>
+          <w:rFonts w:hint="eastAsia"/>
+          <w:color w:val="F2F2F2" w:themeColor="background1" w:themeShade="F2"/>
+        </w:rPr>
+        <w:t>들 여러 개가 연결되어 하나의 메인 레벨을 만드는 구조가 됨</w:t>
+      </w:r>
+      <w:r>
+        <w:rPr>
+          <w:color w:val="F2F2F2" w:themeColor="background1" w:themeShade="F2"/>
+        </w:rPr>
+        <w:t xml:space="preserve">. </w:t>
+      </w:r>
+      <w:r>
+        <w:rPr>
+          <w:rFonts w:hint="eastAsia"/>
+          <w:color w:val="F2F2F2" w:themeColor="background1" w:themeShade="F2"/>
+        </w:rPr>
+        <w:t>자기가 있는 서브레벨 에서 일정</w:t>
+      </w:r>
+      <w:r>
+        <w:rPr>
+          <w:color w:val="F2F2F2" w:themeColor="background1" w:themeShade="F2"/>
+        </w:rPr>
+        <w:t xml:space="preserve"> dept</w:t>
+      </w:r>
+      <w:r>
+        <w:rPr>
+          <w:rFonts w:hint="eastAsia"/>
+          <w:color w:val="F2F2F2" w:themeColor="background1" w:themeShade="F2"/>
+        </w:rPr>
+        <w:t>h</w:t>
+      </w:r>
+      <w:r>
+        <w:rPr>
+          <w:color w:val="F2F2F2" w:themeColor="background1" w:themeShade="F2"/>
+        </w:rPr>
+        <w:t xml:space="preserve"> </w:t>
+      </w:r>
+      <w:r>
+        <w:rPr>
+          <w:rFonts w:hint="eastAsia"/>
+          <w:color w:val="F2F2F2" w:themeColor="background1" w:themeShade="F2"/>
+        </w:rPr>
+        <w:t>이상</w:t>
+      </w:r>
+      <w:r>
+        <w:rPr>
+          <w:color w:val="F2F2F2" w:themeColor="background1" w:themeShade="F2"/>
+        </w:rPr>
+        <w:t xml:space="preserve"> </w:t>
+      </w:r>
+      <w:r>
+        <w:rPr>
+          <w:rFonts w:hint="eastAsia"/>
+          <w:color w:val="F2F2F2" w:themeColor="background1" w:themeShade="F2"/>
+        </w:rPr>
+        <w:t xml:space="preserve">떨어지면 </w:t>
+      </w:r>
+      <w:r>
+        <w:rPr>
+          <w:color w:val="F2F2F2" w:themeColor="background1" w:themeShade="F2"/>
+        </w:rPr>
+        <w:t xml:space="preserve">unload </w:t>
+      </w:r>
+      <w:r>
+        <w:rPr>
+          <w:rFonts w:hint="eastAsia"/>
+          <w:color w:val="F2F2F2" w:themeColor="background1" w:themeShade="F2"/>
+        </w:rPr>
+        <w:t>하는 식으로 최적화</w:t>
+      </w:r>
+      <w:r>
+        <w:rPr>
+          <w:rFonts w:hint="eastAsia"/>
+          <w:color w:val="F2F2F2" w:themeColor="background1" w:themeShade="F2"/>
+        </w:rPr>
+        <w:t>하는 방식이 생각됨</w:t>
+      </w:r>
+      <w:r>
+        <w:rPr>
+          <w:color w:val="F2F2F2" w:themeColor="background1" w:themeShade="F2"/>
+        </w:rPr>
+        <w:t xml:space="preserve"> </w:t>
+      </w:r>
+      <w:proofErr w:type="gramStart"/>
+      <w:r>
+        <w:rPr>
+          <w:color w:val="F2F2F2" w:themeColor="background1" w:themeShade="F2"/>
+        </w:rPr>
+        <w:t xml:space="preserve">( </w:t>
+      </w:r>
+      <w:r>
+        <w:rPr>
+          <w:rFonts w:hint="eastAsia"/>
+          <w:color w:val="F2F2F2" w:themeColor="background1" w:themeShade="F2"/>
+        </w:rPr>
+        <w:t>굳이</w:t>
+      </w:r>
+      <w:proofErr w:type="gramEnd"/>
+      <w:r>
+        <w:rPr>
+          <w:rFonts w:hint="eastAsia"/>
+          <w:color w:val="F2F2F2" w:themeColor="background1" w:themeShade="F2"/>
+        </w:rPr>
+        <w:t xml:space="preserve"> 이슈가 되지 않는다면 </w:t>
       </w:r>
       <w:proofErr w:type="spellStart"/>
       <w:r>
@@ -83,30 +193,110 @@
           <w:rFonts w:hint="eastAsia"/>
           <w:color w:val="F2F2F2" w:themeColor="background1" w:themeShade="F2"/>
         </w:rPr>
-        <w:t>구성</w:t>
-      </w:r>
-      <w:r>
-        <w:rPr>
-          <w:rFonts w:hint="eastAsia"/>
-          <w:color w:val="F2F2F2" w:themeColor="background1" w:themeShade="F2"/>
-        </w:rPr>
-        <w:t>해야함</w:t>
+        <w:t>스태틱</w:t>
       </w:r>
       <w:proofErr w:type="spellEnd"/>
       <w:r>
         <w:rPr>
+          <w:rFonts w:hint="eastAsia"/>
+          <w:color w:val="F2F2F2" w:themeColor="background1" w:themeShade="F2"/>
+        </w:rPr>
+        <w:t xml:space="preserve"> 하지 않은 오브젝트들만 지워 주는 형식으로 구현 할 수도 있을 것임</w:t>
+      </w:r>
+      <w:r>
+        <w:rPr>
           <w:color w:val="F2F2F2" w:themeColor="background1" w:themeShade="F2"/>
         </w:rPr>
         <w:t>.</w:t>
       </w:r>
+      <w:r>
+        <w:rPr>
+          <w:color w:val="F2F2F2" w:themeColor="background1" w:themeShade="F2"/>
+        </w:rPr>
+        <w:t xml:space="preserve"> Ex </w:t>
+      </w:r>
+      <w:proofErr w:type="spellStart"/>
+      <w:proofErr w:type="gramStart"/>
+      <w:r>
+        <w:rPr>
+          <w:rFonts w:hint="eastAsia"/>
+          <w:color w:val="F2F2F2" w:themeColor="background1" w:themeShade="F2"/>
+        </w:rPr>
+        <w:t>몹</w:t>
+      </w:r>
+      <w:proofErr w:type="spellEnd"/>
+      <w:r>
+        <w:rPr>
+          <w:color w:val="F2F2F2" w:themeColor="background1" w:themeShade="F2"/>
+        </w:rPr>
+        <w:t xml:space="preserve"> )</w:t>
+      </w:r>
+      <w:proofErr w:type="gramEnd"/>
     </w:p>
     <w:p>
       <w:pPr>
         <w:jc w:val="left"/>
         <w:rPr>
-          <w:color w:val="F2F2F2" w:themeColor="background1" w:themeShade="F2"/>
-        </w:rPr>
-      </w:pPr>
+          <w:rFonts w:hint="eastAsia"/>
+          <w:color w:val="F2F2F2" w:themeColor="background1" w:themeShade="F2"/>
+        </w:rPr>
+      </w:pPr>
+      <w:r>
+        <w:rPr>
+          <w:rFonts w:hint="eastAsia"/>
+          <w:color w:val="F2F2F2" w:themeColor="background1" w:themeShade="F2"/>
+        </w:rPr>
+        <w:t>서브 레벨</w:t>
+      </w:r>
+      <w:r>
+        <w:rPr>
+          <w:rFonts w:hint="eastAsia"/>
+          <w:color w:val="F2F2F2" w:themeColor="background1" w:themeShade="F2"/>
+        </w:rPr>
+        <w:t xml:space="preserve">과 </w:t>
+      </w:r>
+      <w:r>
+        <w:rPr>
+          <w:rFonts w:hint="eastAsia"/>
+          <w:color w:val="F2F2F2" w:themeColor="background1" w:themeShade="F2"/>
+        </w:rPr>
+        <w:t>서브 레벨</w:t>
+      </w:r>
+      <w:r>
+        <w:rPr>
+          <w:rFonts w:hint="eastAsia"/>
+          <w:color w:val="F2F2F2" w:themeColor="background1" w:themeShade="F2"/>
+        </w:rPr>
+        <w:t xml:space="preserve">의 </w:t>
+      </w:r>
+      <w:r>
+        <w:rPr>
+          <w:rFonts w:hint="eastAsia"/>
+          <w:color w:val="F2F2F2" w:themeColor="background1" w:themeShade="F2"/>
+        </w:rPr>
+        <w:t>연결 정보</w:t>
+      </w:r>
+      <w:r>
+        <w:rPr>
+          <w:rFonts w:hint="eastAsia"/>
+          <w:color w:val="F2F2F2" w:themeColor="background1" w:themeShade="F2"/>
+        </w:rPr>
+        <w:t xml:space="preserve">는 </w:t>
+      </w:r>
+      <w:r>
+        <w:rPr>
+          <w:rFonts w:hint="eastAsia"/>
+          <w:color w:val="F2F2F2" w:themeColor="background1" w:themeShade="F2"/>
+        </w:rPr>
+        <w:t>트리 형</w:t>
+      </w:r>
+      <w:r>
+        <w:rPr>
+          <w:rFonts w:hint="eastAsia"/>
+          <w:color w:val="F2F2F2" w:themeColor="background1" w:themeShade="F2"/>
+        </w:rPr>
+        <w:t>태의 자료구조로 저장함.</w:t>
+      </w:r>
     </w:p>
     <w:p>
       <w:pPr>
@@ -202,7 +392,55 @@
           <w:rFonts w:hint="eastAsia"/>
           <w:color w:val="F2F2F2" w:themeColor="background1" w:themeShade="F2"/>
         </w:rPr>
-        <w:t>하는 데이터 테이블 제작.</w:t>
+        <w:t xml:space="preserve">하는 </w:t>
+      </w:r>
+      <w:proofErr w:type="spellStart"/>
+      <w:r>
+        <w:rPr>
+          <w:rFonts w:hint="eastAsia"/>
+          <w:color w:val="F2F2F2" w:themeColor="background1" w:themeShade="F2"/>
+        </w:rPr>
+        <w:t>스트럭쳐로</w:t>
+      </w:r>
+      <w:proofErr w:type="spellEnd"/>
+      <w:r>
+        <w:rPr>
+          <w:rFonts w:hint="eastAsia"/>
+          <w:color w:val="F2F2F2" w:themeColor="background1" w:themeShade="F2"/>
+        </w:rPr>
+        <w:t xml:space="preserve"> 테이블을 만들어 그 정보를 토대로 </w:t>
+      </w:r>
+      <w:proofErr w:type="spellStart"/>
+      <w:r>
+        <w:rPr>
+          <w:rFonts w:hint="eastAsia"/>
+          <w:color w:val="F2F2F2" w:themeColor="background1" w:themeShade="F2"/>
+        </w:rPr>
+        <w:t>맵을</w:t>
+      </w:r>
+      <w:proofErr w:type="spellEnd"/>
+      <w:r>
+        <w:rPr>
+          <w:rFonts w:hint="eastAsia"/>
+          <w:color w:val="F2F2F2" w:themeColor="background1" w:themeShade="F2"/>
+        </w:rPr>
+        <w:t xml:space="preserve"> </w:t>
+      </w:r>
+      <w:proofErr w:type="spellStart"/>
+      <w:r>
+        <w:rPr>
+          <w:rFonts w:hint="eastAsia"/>
+          <w:color w:val="F2F2F2" w:themeColor="background1" w:themeShade="F2"/>
+        </w:rPr>
+        <w:t>제너레이제</w:t>
+      </w:r>
+      <w:proofErr w:type="spellEnd"/>
+      <w:r>
+        <w:rPr>
+          <w:rFonts w:hint="eastAsia"/>
+          <w:color w:val="F2F2F2" w:themeColor="background1" w:themeShade="F2"/>
+        </w:rPr>
+        <w:t xml:space="preserve"> 하는 것이 목표.</w:t>
       </w:r>
     </w:p>
     <w:p>
@@ -217,15 +455,53 @@
       <w:pPr>
         <w:jc w:val="left"/>
         <w:rPr>
-          <w:color w:val="F2F2F2" w:themeColor="background1" w:themeShade="F2"/>
-        </w:rPr>
-      </w:pPr>
-      <w:r>
-        <w:rPr>
-          <w:rFonts w:hint="eastAsia"/>
-          <w:color w:val="F2F2F2" w:themeColor="background1" w:themeShade="F2"/>
-        </w:rPr>
-        <w:t xml:space="preserve">레벨 </w:t>
+          <w:rFonts w:hint="eastAsia"/>
+          <w:b/>
+          <w:bCs/>
+          <w:color w:val="F2F2F2" w:themeColor="background1" w:themeShade="F2"/>
+          <w:sz w:val="32"/>
+          <w:szCs w:val="36"/>
+        </w:rPr>
+      </w:pPr>
+      <w:r>
+        <w:rPr>
+          <w:rFonts w:hint="eastAsia"/>
+          <w:b/>
+          <w:bCs/>
+          <w:color w:val="F2F2F2" w:themeColor="background1" w:themeShade="F2"/>
+          <w:sz w:val="32"/>
+          <w:szCs w:val="36"/>
+        </w:rPr>
+        <w:t>구현</w:t>
+      </w:r>
+    </w:p>
+    <w:p>
+      <w:pPr>
+        <w:jc w:val="left"/>
+        <w:rPr>
+          <w:color w:val="F2F2F2" w:themeColor="background1" w:themeShade="F2"/>
+        </w:rPr>
+      </w:pPr>
+      <w:r>
+        <w:rPr>
+          <w:rFonts w:hint="eastAsia"/>
+          <w:color w:val="F2F2F2" w:themeColor="background1" w:themeShade="F2"/>
+        </w:rPr>
+        <w:t xml:space="preserve">데이터 테이블과 </w:t>
+      </w:r>
+      <w:r>
+        <w:rPr>
+          <w:rFonts w:hint="eastAsia"/>
+          <w:color w:val="F2F2F2" w:themeColor="background1" w:themeShade="F2"/>
+        </w:rPr>
+        <w:t>서브 레벨</w:t>
+      </w:r>
+      <w:r>
+        <w:rPr>
+          <w:rFonts w:hint="eastAsia"/>
+          <w:color w:val="F2F2F2" w:themeColor="background1" w:themeShade="F2"/>
+        </w:rPr>
+        <w:t xml:space="preserve"> 들의 </w:t>
       </w:r>
       <w:proofErr w:type="spellStart"/>
       <w:r>
@@ -233,7 +509,7 @@
           <w:rFonts w:hint="eastAsia"/>
           <w:color w:val="F2F2F2" w:themeColor="background1" w:themeShade="F2"/>
         </w:rPr>
-        <w:t>바운더리를</w:t>
+        <w:t>연걸</w:t>
       </w:r>
       <w:proofErr w:type="spellEnd"/>
       <w:r>
@@ -241,14 +517,352 @@
           <w:rFonts w:hint="eastAsia"/>
           <w:color w:val="F2F2F2" w:themeColor="background1" w:themeShade="F2"/>
         </w:rPr>
-        <w:t xml:space="preserve"> 자동으로 생성하는 기능</w:t>
-      </w:r>
-      <w:r>
-        <w:rPr>
-          <w:color w:val="F2F2F2" w:themeColor="background1" w:themeShade="F2"/>
-        </w:rPr>
-        <w:t>?</w:t>
-      </w:r>
+        <w:t xml:space="preserve"> 정보를 담은 어레이를 만들기 위해 세가지의 </w:t>
+      </w:r>
+      <w:proofErr w:type="spellStart"/>
+      <w:r>
+        <w:rPr>
+          <w:rFonts w:hint="eastAsia"/>
+          <w:color w:val="F2F2F2" w:themeColor="background1" w:themeShade="F2"/>
+        </w:rPr>
+        <w:t>스트럭쳐를</w:t>
+      </w:r>
+      <w:proofErr w:type="spellEnd"/>
+      <w:r>
+        <w:rPr>
+          <w:rFonts w:hint="eastAsia"/>
+          <w:color w:val="F2F2F2" w:themeColor="background1" w:themeShade="F2"/>
+        </w:rPr>
+        <w:t xml:space="preserve"> 구성.</w:t>
+      </w:r>
+    </w:p>
+    <w:p>
+      <w:pPr>
+        <w:jc w:val="left"/>
+        <w:rPr>
+          <w:color w:val="F2F2F2" w:themeColor="background1" w:themeShade="F2"/>
+        </w:rPr>
+      </w:pPr>
+    </w:p>
+    <w:p>
+      <w:pPr>
+        <w:pStyle w:val="a3"/>
+        <w:numPr>
+          <w:ilvl w:val="0"/>
+          <w:numId w:val="3"/>
+        </w:numPr>
+        <w:ind w:leftChars="0"/>
+        <w:jc w:val="left"/>
+        <w:rPr>
+          <w:color w:val="F2F2F2" w:themeColor="background1" w:themeShade="F2"/>
+        </w:rPr>
+      </w:pPr>
+      <w:proofErr w:type="spellStart"/>
+      <w:r>
+        <w:rPr>
+          <w:color w:val="F2F2F2" w:themeColor="background1" w:themeShade="F2"/>
+        </w:rPr>
+        <w:t>MapConnectionData</w:t>
+      </w:r>
+      <w:proofErr w:type="spellEnd"/>
+      <w:r>
+        <w:rPr>
+          <w:color w:val="F2F2F2" w:themeColor="background1" w:themeShade="F2"/>
+        </w:rPr>
+        <w:br/>
+        <w:t>-</w:t>
+      </w:r>
+      <w:r>
+        <w:rPr>
+          <w:rFonts w:hint="eastAsia"/>
+          <w:color w:val="F2F2F2" w:themeColor="background1" w:themeShade="F2"/>
+        </w:rPr>
+        <w:t xml:space="preserve"> </w:t>
+      </w:r>
+      <w:r>
+        <w:rPr>
+          <w:rFonts w:hint="eastAsia"/>
+          <w:color w:val="F2F2F2" w:themeColor="background1" w:themeShade="F2"/>
+        </w:rPr>
+        <w:t>서브 레벨</w:t>
+      </w:r>
+      <w:r>
+        <w:rPr>
+          <w:rFonts w:hint="eastAsia"/>
+          <w:color w:val="F2F2F2" w:themeColor="background1" w:themeShade="F2"/>
+        </w:rPr>
+        <w:t xml:space="preserve"> 하나가 </w:t>
+      </w:r>
+      <w:proofErr w:type="spellStart"/>
+      <w:r>
+        <w:rPr>
+          <w:rFonts w:hint="eastAsia"/>
+          <w:color w:val="F2F2F2" w:themeColor="background1" w:themeShade="F2"/>
+        </w:rPr>
+        <w:t>갖고있는</w:t>
+      </w:r>
+      <w:proofErr w:type="spellEnd"/>
+      <w:r>
+        <w:rPr>
+          <w:rFonts w:hint="eastAsia"/>
+          <w:color w:val="F2F2F2" w:themeColor="background1" w:themeShade="F2"/>
+        </w:rPr>
+        <w:t xml:space="preserve"> 연결 부위의 정보를 담는 </w:t>
+      </w:r>
+      <w:proofErr w:type="spellStart"/>
+      <w:r>
+        <w:rPr>
+          <w:rFonts w:hint="eastAsia"/>
+          <w:color w:val="F2F2F2" w:themeColor="background1" w:themeShade="F2"/>
+        </w:rPr>
+        <w:t>스트럭쳐</w:t>
+      </w:r>
+      <w:proofErr w:type="spellEnd"/>
+      <w:r>
+        <w:rPr>
+          <w:rFonts w:hint="eastAsia"/>
+          <w:color w:val="F2F2F2" w:themeColor="background1" w:themeShade="F2"/>
+        </w:rPr>
+        <w:t xml:space="preserve"> </w:t>
+      </w:r>
+      <w:proofErr w:type="gramStart"/>
+      <w:r>
+        <w:rPr>
+          <w:color w:val="F2F2F2" w:themeColor="background1" w:themeShade="F2"/>
+        </w:rPr>
+        <w:t>( 2</w:t>
+      </w:r>
+      <w:proofErr w:type="gramEnd"/>
+      <w:r>
+        <w:rPr>
+          <w:rFonts w:hint="eastAsia"/>
+          <w:color w:val="F2F2F2" w:themeColor="background1" w:themeShade="F2"/>
+        </w:rPr>
+        <w:t xml:space="preserve">에 포함 </w:t>
+      </w:r>
+      <w:r>
+        <w:rPr>
+          <w:color w:val="F2F2F2" w:themeColor="background1" w:themeShade="F2"/>
+        </w:rPr>
+        <w:t>)</w:t>
+      </w:r>
+    </w:p>
+    <w:p>
+      <w:pPr>
+        <w:pStyle w:val="a3"/>
+        <w:numPr>
+          <w:ilvl w:val="0"/>
+          <w:numId w:val="3"/>
+        </w:numPr>
+        <w:ind w:leftChars="0"/>
+        <w:jc w:val="left"/>
+        <w:rPr>
+          <w:color w:val="F2F2F2" w:themeColor="background1" w:themeShade="F2"/>
+        </w:rPr>
+      </w:pPr>
+      <w:proofErr w:type="spellStart"/>
+      <w:r>
+        <w:rPr>
+          <w:color w:val="F2F2F2" w:themeColor="background1" w:themeShade="F2"/>
+        </w:rPr>
+        <w:t>MapData</w:t>
+      </w:r>
+      <w:proofErr w:type="spellEnd"/>
+      <w:r>
+        <w:rPr>
+          <w:color w:val="F2F2F2" w:themeColor="background1" w:themeShade="F2"/>
+        </w:rPr>
+        <w:br/>
+        <w:t xml:space="preserve">- </w:t>
+      </w:r>
+      <w:r>
+        <w:rPr>
+          <w:rFonts w:hint="eastAsia"/>
+          <w:color w:val="F2F2F2" w:themeColor="background1" w:themeShade="F2"/>
+        </w:rPr>
+        <w:t xml:space="preserve">데이터 테이블에 등록할 </w:t>
+      </w:r>
+      <w:bookmarkStart w:id="0" w:name="_Hlk73373359"/>
+      <w:r>
+        <w:rPr>
+          <w:rFonts w:hint="eastAsia"/>
+          <w:color w:val="F2F2F2" w:themeColor="background1" w:themeShade="F2"/>
+        </w:rPr>
+        <w:t>서브 레벨</w:t>
+      </w:r>
+      <w:bookmarkEnd w:id="0"/>
+      <w:r>
+        <w:rPr>
+          <w:rFonts w:hint="eastAsia"/>
+          <w:color w:val="F2F2F2" w:themeColor="background1" w:themeShade="F2"/>
+        </w:rPr>
+        <w:t xml:space="preserve"> 하나에 대한 정보</w:t>
+      </w:r>
+    </w:p>
+    <w:p>
+      <w:pPr>
+        <w:pStyle w:val="a3"/>
+        <w:numPr>
+          <w:ilvl w:val="0"/>
+          <w:numId w:val="3"/>
+        </w:numPr>
+        <w:ind w:leftChars="0"/>
+        <w:jc w:val="left"/>
+        <w:rPr>
+          <w:color w:val="F2F2F2" w:themeColor="background1" w:themeShade="F2"/>
+        </w:rPr>
+      </w:pPr>
+      <w:proofErr w:type="spellStart"/>
+      <w:r>
+        <w:rPr>
+          <w:color w:val="F2F2F2" w:themeColor="background1" w:themeShade="F2"/>
+        </w:rPr>
+        <w:t>LevelNode</w:t>
+      </w:r>
+      <w:proofErr w:type="spellEnd"/>
+      <w:r>
+        <w:rPr>
+          <w:color w:val="F2F2F2" w:themeColor="background1" w:themeShade="F2"/>
+        </w:rPr>
+        <w:br/>
+      </w:r>
+      <w:r>
+        <w:rPr>
+          <w:rFonts w:hint="eastAsia"/>
+          <w:color w:val="F2F2F2" w:themeColor="background1" w:themeShade="F2"/>
+        </w:rPr>
+        <w:t>-</w:t>
+      </w:r>
+      <w:r>
+        <w:rPr>
+          <w:color w:val="F2F2F2" w:themeColor="background1" w:themeShade="F2"/>
+        </w:rPr>
+        <w:t xml:space="preserve"> </w:t>
+      </w:r>
+      <w:r>
+        <w:rPr>
+          <w:rFonts w:hint="eastAsia"/>
+          <w:color w:val="F2F2F2" w:themeColor="background1" w:themeShade="F2"/>
+        </w:rPr>
+        <w:t xml:space="preserve">실제 </w:t>
+      </w:r>
+      <w:proofErr w:type="spellStart"/>
+      <w:r>
+        <w:rPr>
+          <w:rFonts w:hint="eastAsia"/>
+          <w:color w:val="F2F2F2" w:themeColor="background1" w:themeShade="F2"/>
+        </w:rPr>
+        <w:t>인게임</w:t>
+      </w:r>
+      <w:proofErr w:type="spellEnd"/>
+      <w:r>
+        <w:rPr>
+          <w:rFonts w:hint="eastAsia"/>
+          <w:color w:val="F2F2F2" w:themeColor="background1" w:themeShade="F2"/>
+        </w:rPr>
+        <w:t xml:space="preserve"> 상에서 </w:t>
+      </w:r>
+      <w:proofErr w:type="spellStart"/>
+      <w:r>
+        <w:rPr>
+          <w:rFonts w:hint="eastAsia"/>
+          <w:color w:val="F2F2F2" w:themeColor="background1" w:themeShade="F2"/>
+        </w:rPr>
+        <w:t>제너레이트</w:t>
+      </w:r>
+      <w:proofErr w:type="spellEnd"/>
+      <w:r>
+        <w:rPr>
+          <w:rFonts w:hint="eastAsia"/>
+          <w:color w:val="F2F2F2" w:themeColor="background1" w:themeShade="F2"/>
+        </w:rPr>
+        <w:t xml:space="preserve"> 되어서 </w:t>
+      </w:r>
+      <w:r>
+        <w:rPr>
+          <w:rFonts w:hint="eastAsia"/>
+          <w:color w:val="F2F2F2" w:themeColor="background1" w:themeShade="F2"/>
+        </w:rPr>
+        <w:t xml:space="preserve">메모리 상에 올리고 </w:t>
+      </w:r>
+      <w:proofErr w:type="spellStart"/>
+      <w:r>
+        <w:rPr>
+          <w:rFonts w:hint="eastAsia"/>
+          <w:color w:val="F2F2F2" w:themeColor="background1" w:themeShade="F2"/>
+        </w:rPr>
+        <w:t>에셋</w:t>
+      </w:r>
+      <w:proofErr w:type="spellEnd"/>
+      <w:r>
+        <w:rPr>
+          <w:rFonts w:hint="eastAsia"/>
+          <w:color w:val="F2F2F2" w:themeColor="background1" w:themeShade="F2"/>
+        </w:rPr>
+        <w:t xml:space="preserve"> </w:t>
+      </w:r>
+      <w:proofErr w:type="gramStart"/>
+      <w:r>
+        <w:rPr>
+          <w:rFonts w:hint="eastAsia"/>
+          <w:color w:val="F2F2F2" w:themeColor="background1" w:themeShade="F2"/>
+        </w:rPr>
+        <w:t xml:space="preserve">로드 </w:t>
+      </w:r>
+      <w:r>
+        <w:rPr>
+          <w:color w:val="F2F2F2" w:themeColor="background1" w:themeShade="F2"/>
+        </w:rPr>
+        <w:t>/</w:t>
+      </w:r>
+      <w:proofErr w:type="gramEnd"/>
+      <w:r>
+        <w:rPr>
+          <w:color w:val="F2F2F2" w:themeColor="background1" w:themeShade="F2"/>
+        </w:rPr>
+        <w:t xml:space="preserve"> </w:t>
+      </w:r>
+      <w:proofErr w:type="spellStart"/>
+      <w:r>
+        <w:rPr>
+          <w:rFonts w:hint="eastAsia"/>
+          <w:color w:val="F2F2F2" w:themeColor="background1" w:themeShade="F2"/>
+        </w:rPr>
+        <w:t>언로드에</w:t>
+      </w:r>
+      <w:proofErr w:type="spellEnd"/>
+      <w:r>
+        <w:rPr>
+          <w:rFonts w:hint="eastAsia"/>
+          <w:color w:val="F2F2F2" w:themeColor="background1" w:themeShade="F2"/>
+        </w:rPr>
+        <w:t xml:space="preserve"> 사용할 어레이를 만들 때 쓸 </w:t>
+      </w:r>
+      <w:proofErr w:type="spellStart"/>
+      <w:r>
+        <w:rPr>
+          <w:rFonts w:hint="eastAsia"/>
+          <w:color w:val="F2F2F2" w:themeColor="background1" w:themeShade="F2"/>
+        </w:rPr>
+        <w:t>개별노드에</w:t>
+      </w:r>
+      <w:proofErr w:type="spellEnd"/>
+      <w:r>
+        <w:rPr>
+          <w:rFonts w:hint="eastAsia"/>
+          <w:color w:val="F2F2F2" w:themeColor="background1" w:themeShade="F2"/>
+        </w:rPr>
+        <w:t xml:space="preserve"> 대한 </w:t>
+      </w:r>
+      <w:proofErr w:type="spellStart"/>
+      <w:r>
+        <w:rPr>
+          <w:rFonts w:hint="eastAsia"/>
+          <w:color w:val="F2F2F2" w:themeColor="background1" w:themeShade="F2"/>
+        </w:rPr>
+        <w:t>스트럭쳐</w:t>
+      </w:r>
+      <w:proofErr w:type="spellEnd"/>
     </w:p>
     <w:p>
       <w:pPr>
@@ -322,6 +936,95 @@
 <file path=word/numbering.xml><?xml version="1.0" encoding="utf-8"?>
 <w:numbering xmlns:wpc="http://schemas.microsoft.com/office/word/2010/wordprocessingCanvas" xmlns:cx="http://schemas.microsoft.com/office/drawing/2014/chartex" xmlns:cx1="http://schemas.microsoft.com/office/drawing/2015/9/8/chartex" xmlns:cx2="http://schemas.microsoft.com/office/drawing/2015/10/21/chartex" xmlns:cx3="http://schemas.microsoft.com/office/drawing/2016/5/9/chartex" xmlns:cx4="http://schemas.microsoft.com/office/drawing/2016/5/10/chartex" xmlns:cx5="http://schemas.microsoft.com/office/drawing/2016/5/11/chartex" xmlns:cx6="http://schemas.microsoft.com/office/drawing/2016/5/12/chartex" xmlns:cx7="http://schemas.microsoft.com/office/drawing/2016/5/13/chartex" xmlns:cx8="http://schemas.microsoft.com/office/drawing/2016/5/14/chartex" xmlns:mc="http://schemas.openxmlformats.org/markup-compatibility/2006" xmlns:aink="http://schemas.microsoft.com/office/drawing/2016/ink" xmlns:am3d="http://schemas.microsoft.com/office/drawing/2017/model3d" xmlns:o="urn:schemas-microsoft-com:office:office" xmlns:r="http://schemas.openxmlformats.org/officeDocument/2006/relationships" xmlns:m="http://schemas.openxmlformats.org/officeDocument/2006/math" xmlns:v="urn:schemas-microsoft-com:vml" xmlns:wp14="http://schemas.microsoft.com/office/word/2010/wordprocessingDrawing" xmlns:wp="http://schemas.openxmlformats.org/drawingml/2006/wordprocessingDrawing" xmlns:w10="urn:schemas-microsoft-com:office:word" xmlns:w="http://schemas.openxmlformats.org/wordprocessingml/2006/main" xmlns:w14="http://schemas.microsoft.com/office/word/2010/wordml" xmlns:w15="http://schemas.microsoft.com/office/word/2012/wordml" xmlns:w16cex="http://schemas.microsoft.com/office/word/2018/wordml/cex" xmlns:w16cid="http://schemas.microsoft.com/office/word/2016/wordml/cid" xmlns:w16="http://schemas.microsoft.com/office/word/2018/wordml" xmlns:w16sdtdh="http://schemas.microsoft.com/office/word/2020/wordml/sdtdatahash" xmlns:w16se="http://schemas.microsoft.com/office/word/2015/wordml/symex" xmlns:wpg="http://schemas.microsoft.com/office/word/2010/wordprocessingGroup" xmlns:wpi="http://schemas.microsoft.com/office/word/2010/wordprocessingInk" xmlns:wne="http://schemas.microsoft.com/office/word/2006/wordml" xmlns:wps="http://schemas.microsoft.com/office/word/2010/wordprocessingShape" mc:Ignorable="w14 w15 w16se w16cid w16 w16cex w16sdtdh wp14">
   <w:abstractNum w:abstractNumId="0" w15:restartNumberingAfterBreak="0">
+    <w:nsid w:val="0BB14618"/>
+    <w:multiLevelType w:val="hybridMultilevel"/>
+    <w:tmpl w:val="62D88122"/>
+    <w:lvl w:ilvl="0" w:tplc="95847798">
+      <w:start w:val="1"/>
+      <w:numFmt w:val="decimal"/>
+      <w:lvlText w:val="%1."/>
+      <w:lvlJc w:val="left"/>
+      <w:pPr>
+        <w:ind w:left="760" w:hanging="360"/>
+      </w:pPr>
+      <w:rPr>
+        <w:rFonts w:hint="default"/>
+      </w:rPr>
+    </w:lvl>
+    <w:lvl w:ilvl="1" w:tplc="04090019" w:tentative="1">
+      <w:start w:val="1"/>
+      <w:numFmt w:val="upperLetter"/>
+      <w:lvlText w:val="%2."/>
+      <w:lvlJc w:val="left"/>
+      <w:pPr>
+        <w:ind w:left="1200" w:hanging="400"/>
+      </w:pPr>
+    </w:lvl>
+    <w:lvl w:ilvl="2" w:tplc="0409001B" w:tentative="1">
+      <w:start w:val="1"/>
+      <w:numFmt w:val="lowerRoman"/>
+      <w:lvlText w:val="%3."/>
+      <w:lvlJc w:val="right"/>
+      <w:pPr>
+        <w:ind w:left="1600" w:hanging="400"/>
+      </w:pPr>
+    </w:lvl>
+    <w:lvl w:ilvl="3" w:tplc="0409000F" w:tentative="1">
+      <w:start w:val="1"/>
+      <w:numFmt w:val="decimal"/>
+      <w:lvlText w:val="%4."/>
+      <w:lvlJc w:val="left"/>
+      <w:pPr>
+        <w:ind w:left="2000" w:hanging="400"/>
+      </w:pPr>
+    </w:lvl>
+    <w:lvl w:ilvl="4" w:tplc="04090019" w:tentative="1">
+      <w:start w:val="1"/>
+      <w:numFmt w:val="upperLetter"/>
+      <w:lvlText w:val="%5."/>
+      <w:lvlJc w:val="left"/>
+      <w:pPr>
+        <w:ind w:left="2400" w:hanging="400"/>
+      </w:pPr>
+    </w:lvl>
+    <w:lvl w:ilvl="5" w:tplc="0409001B" w:tentative="1">
+      <w:start w:val="1"/>
+      <w:numFmt w:val="lowerRoman"/>
+      <w:lvlText w:val="%6."/>
+      <w:lvlJc w:val="right"/>
+      <w:pPr>
+        <w:ind w:left="2800" w:hanging="400"/>
+      </w:pPr>
+    </w:lvl>
+    <w:lvl w:ilvl="6" w:tplc="0409000F" w:tentative="1">
+      <w:start w:val="1"/>
+      <w:numFmt w:val="decimal"/>
+      <w:lvlText w:val="%7."/>
+      <w:lvlJc w:val="left"/>
+      <w:pPr>
+        <w:ind w:left="3200" w:hanging="400"/>
+      </w:pPr>
+    </w:lvl>
+    <w:lvl w:ilvl="7" w:tplc="04090019" w:tentative="1">
+      <w:start w:val="1"/>
+      <w:numFmt w:val="upperLetter"/>
+      <w:lvlText w:val="%8."/>
+      <w:lvlJc w:val="left"/>
+      <w:pPr>
+        <w:ind w:left="3600" w:hanging="400"/>
+      </w:pPr>
+    </w:lvl>
+    <w:lvl w:ilvl="8" w:tplc="0409001B" w:tentative="1">
+      <w:start w:val="1"/>
+      <w:numFmt w:val="lowerRoman"/>
+      <w:lvlText w:val="%9."/>
+      <w:lvlJc w:val="right"/>
+      <w:pPr>
+        <w:ind w:left="4000" w:hanging="400"/>
+      </w:pPr>
+    </w:lvl>
+  </w:abstractNum>
+  <w:abstractNum w:abstractNumId="1" w15:restartNumberingAfterBreak="0">
     <w:nsid w:val="3ED660A4"/>
     <w:multiLevelType w:val="hybridMultilevel"/>
     <w:tmpl w:val="05447F54"/>
@@ -433,7 +1136,7 @@
       </w:rPr>
     </w:lvl>
   </w:abstractNum>
-  <w:abstractNum w:abstractNumId="1" w15:restartNumberingAfterBreak="0">
+  <w:abstractNum w:abstractNumId="2" w15:restartNumberingAfterBreak="0">
     <w:nsid w:val="6200566C"/>
     <w:multiLevelType w:val="hybridMultilevel"/>
     <w:tmpl w:val="01743CAC"/>
@@ -546,10 +1249,13 @@
     </w:lvl>
   </w:abstractNum>
   <w:num w:numId="1">
-    <w:abstractNumId w:val="0"/>
+    <w:abstractNumId w:val="1"/>
   </w:num>
   <w:num w:numId="2">
-    <w:abstractNumId w:val="1"/>
+    <w:abstractNumId w:val="2"/>
+  </w:num>
+  <w:num w:numId="3">
+    <w:abstractNumId w:val="0"/>
   </w:num>
 </w:numbering>
 </file>
